--- a/9.5.2018Report.docx
+++ b/9.5.2018Report.docx
@@ -453,8 +453,6 @@
               </w:rPr>
               <w:t>-</w:t>
             </w:r>
-            <w:bookmarkStart w:id="0" w:name="_GoBack"/>
-            <w:bookmarkEnd w:id="0"/>
           </w:p>
         </w:tc>
         <w:tc>
@@ -692,6 +690,14 @@
                 <w:bCs/>
               </w:rPr>
             </w:pPr>
+            <w:r>
+              <w:rPr>
+                <w:rFonts w:ascii="Arial" w:hAnsi="Arial" w:cs="Arial"/>
+                <w:b/>
+                <w:bCs/>
+              </w:rPr>
+              <w:t>3</w:t>
+            </w:r>
           </w:p>
         </w:tc>
         <w:tc>
@@ -707,6 +713,14 @@
                 <w:bCs/>
               </w:rPr>
             </w:pPr>
+            <w:r>
+              <w:rPr>
+                <w:rFonts w:ascii="Arial" w:hAnsi="Arial" w:cs="Arial"/>
+                <w:b/>
+                <w:bCs/>
+              </w:rPr>
+              <w:t>9.5.2018</w:t>
+            </w:r>
           </w:p>
         </w:tc>
         <w:tc>
@@ -722,6 +736,70 @@
                 <w:bCs/>
               </w:rPr>
             </w:pPr>
+            <w:r>
+              <w:rPr>
+                <w:rFonts w:ascii="Arial" w:hAnsi="Arial" w:cs="Arial"/>
+                <w:b/>
+                <w:bCs/>
+              </w:rPr>
+              <w:t>Attended meeting</w:t>
+            </w:r>
+          </w:p>
+          <w:p>
+            <w:pPr>
+              <w:jc w:val="center"/>
+              <w:rPr>
+                <w:rFonts w:ascii="Arial" w:hAnsi="Arial" w:cs="Arial"/>
+                <w:b/>
+                <w:bCs/>
+              </w:rPr>
+            </w:pPr>
+            <w:r>
+              <w:rPr>
+                <w:rFonts w:ascii="Arial" w:hAnsi="Arial" w:cs="Arial"/>
+                <w:b/>
+                <w:bCs/>
+              </w:rPr>
+              <w:t>Refactoring assignment 4</w:t>
+            </w:r>
+          </w:p>
+          <w:p>
+            <w:pPr>
+              <w:jc w:val="center"/>
+              <w:rPr>
+                <w:rFonts w:ascii="Arial" w:hAnsi="Arial" w:cs="Arial"/>
+                <w:b/>
+                <w:bCs/>
+              </w:rPr>
+            </w:pPr>
+            <w:r>
+              <w:rPr>
+                <w:rFonts w:ascii="Arial" w:hAnsi="Arial" w:cs="Arial"/>
+                <w:b/>
+                <w:bCs/>
+              </w:rPr>
+              <w:t>Attended code review section</w:t>
+            </w:r>
+          </w:p>
+          <w:p>
+            <w:pPr>
+              <w:jc w:val="center"/>
+              <w:rPr>
+                <w:rFonts w:ascii="Arial" w:hAnsi="Arial" w:cs="Arial"/>
+                <w:b/>
+                <w:bCs/>
+              </w:rPr>
+            </w:pPr>
+            <w:r>
+              <w:rPr>
+                <w:rFonts w:ascii="Arial" w:hAnsi="Arial" w:cs="Arial"/>
+                <w:b/>
+                <w:bCs/>
+              </w:rPr>
+              <w:t>Implement assignment 9</w:t>
+            </w:r>
+            <w:bookmarkStart w:id="0" w:name="_GoBack"/>
+            <w:bookmarkEnd w:id="0"/>
           </w:p>
         </w:tc>
         <w:tc>
@@ -737,6 +815,14 @@
                 <w:bCs/>
               </w:rPr>
             </w:pPr>
+            <w:r>
+              <w:rPr>
+                <w:rFonts w:ascii="Arial" w:hAnsi="Arial" w:cs="Arial"/>
+                <w:b/>
+                <w:bCs/>
+              </w:rPr>
+              <w:t>Yes</w:t>
+            </w:r>
           </w:p>
         </w:tc>
         <w:tc>
@@ -1147,6 +1233,7 @@
           <w:noProof/>
           <w:sz w:val="24"/>
           <w:szCs w:val="24"/>
+          <w:lang w:bidi="ar-SA"/>
         </w:rPr>
         <mc:AlternateContent>
           <mc:Choice Requires="wps">
@@ -1406,6 +1493,7 @@
           <w:noProof/>
           <w:sz w:val="24"/>
           <w:szCs w:val="24"/>
+          <w:lang w:bidi="ar-SA"/>
         </w:rPr>
         <mc:AlternateContent>
           <mc:Choice Requires="wps">
@@ -2240,7 +2328,7 @@
 </file>
 
 <file path=customXml/itemProps1.xml><?xml version="1.0" encoding="utf-8"?>
-<ds:datastoreItem xmlns:ds="http://schemas.openxmlformats.org/officeDocument/2006/customXml" ds:itemID="{F91ED1A5-96C9-4959-9CF7-7E0B0907B5E8}">
+<ds:datastoreItem xmlns:ds="http://schemas.openxmlformats.org/officeDocument/2006/customXml" ds:itemID="{AA616949-1DFD-4237-92BD-9854A0E798F1}">
   <ds:schemaRefs>
     <ds:schemaRef ds:uri="http://schemas.openxmlformats.org/officeDocument/2006/bibliography"/>
   </ds:schemaRefs>
